--- a/CourseAssignment/SCRUM_PlanningCourseAssignment.docx
+++ b/CourseAssignment/SCRUM_PlanningCourseAssignment.docx
@@ -415,8 +415,6 @@
         </w:rPr>
         <w:t>4</w:t>
       </w:r>
-      <w:bookmarkStart w:id="0" w:name="_GoBack"/>
-      <w:bookmarkEnd w:id="0"/>
       <w:r>
         <w:rPr>
           <w:b/>
@@ -694,7 +692,7 @@
           <w:rFonts w:ascii="Arial" w:hAnsi="Arial" w:cs="Arial"/>
         </w:rPr>
       </w:pPr>
-      <w:bookmarkStart w:id="1" w:name="_Toc512242099"/>
+      <w:bookmarkStart w:id="0" w:name="_Toc512242099"/>
       <w:r>
         <w:rPr>
           <w:rFonts w:ascii="Arial" w:hAnsi="Arial" w:cs="Arial"/>
@@ -702,7 +700,7 @@
         <w:lastRenderedPageBreak/>
         <w:t>1. SCRUM Roles</w:t>
       </w:r>
-      <w:bookmarkEnd w:id="1"/>
+      <w:bookmarkEnd w:id="0"/>
     </w:p>
     <w:p>
       <w:pPr>
@@ -764,121 +762,131 @@
           <w:rFonts w:ascii="Arial" w:hAnsi="Arial" w:cs="Arial"/>
         </w:rPr>
       </w:pPr>
-      <w:bookmarkStart w:id="2" w:name="_Toc512242100"/>
+      <w:bookmarkStart w:id="1" w:name="_Toc512242100"/>
       <w:r>
         <w:rPr>
           <w:rFonts w:ascii="Arial" w:hAnsi="Arial" w:cs="Arial"/>
         </w:rPr>
         <w:t>2. Sprint Planning</w:t>
       </w:r>
+      <w:bookmarkEnd w:id="1"/>
+    </w:p>
+    <w:p>
+      <w:pPr>
+        <w:spacing w:line="276" w:lineRule="auto"/>
+      </w:pPr>
+    </w:p>
+    <w:p>
+      <w:pPr>
+        <w:spacing w:line="276" w:lineRule="auto"/>
+        <w:rPr>
+          <w:rFonts w:ascii="Arial" w:hAnsi="Arial" w:cs="Arial"/>
+          <w:sz w:val="24"/>
+          <w:szCs w:val="24"/>
+        </w:rPr>
+      </w:pPr>
+      <w:r>
+        <w:rPr>
+          <w:rFonts w:ascii="Arial" w:hAnsi="Arial" w:cs="Arial"/>
+          <w:sz w:val="24"/>
+          <w:szCs w:val="24"/>
+        </w:rPr>
+        <w:t>1</w:t>
+      </w:r>
+      <w:r>
+        <w:rPr>
+          <w:rFonts w:ascii="Arial" w:hAnsi="Arial" w:cs="Arial"/>
+          <w:sz w:val="24"/>
+          <w:szCs w:val="24"/>
+          <w:vertAlign w:val="superscript"/>
+        </w:rPr>
+        <w:t>st</w:t>
+      </w:r>
+      <w:r>
+        <w:rPr>
+          <w:rFonts w:ascii="Arial" w:hAnsi="Arial" w:cs="Arial"/>
+          <w:sz w:val="24"/>
+          <w:szCs w:val="24"/>
+        </w:rPr>
+        <w:t xml:space="preserve"> Sprint:</w:t>
+      </w:r>
+    </w:p>
+    <w:p>
+      <w:pPr>
+        <w:spacing w:line="276" w:lineRule="auto"/>
+        <w:rPr>
+          <w:rFonts w:ascii="Arial" w:hAnsi="Arial" w:cs="Arial"/>
+          <w:sz w:val="24"/>
+          <w:szCs w:val="24"/>
+        </w:rPr>
+      </w:pPr>
+      <w:r>
+        <w:rPr>
+          <w:rFonts w:ascii="Arial" w:hAnsi="Arial" w:cs="Arial"/>
+          <w:sz w:val="24"/>
+          <w:szCs w:val="24"/>
+        </w:rPr>
+        <w:t>24</w:t>
+      </w:r>
+      <w:r>
+        <w:rPr>
+          <w:rFonts w:ascii="Arial" w:hAnsi="Arial" w:cs="Arial"/>
+          <w:sz w:val="24"/>
+          <w:szCs w:val="24"/>
+          <w:vertAlign w:val="superscript"/>
+        </w:rPr>
+        <w:t>th</w:t>
+      </w:r>
+      <w:r>
+        <w:rPr>
+          <w:rFonts w:ascii="Arial" w:hAnsi="Arial" w:cs="Arial"/>
+          <w:sz w:val="24"/>
+          <w:szCs w:val="24"/>
+        </w:rPr>
+        <w:t xml:space="preserve"> of April</w:t>
+      </w:r>
+      <w:r>
+        <w:rPr>
+          <w:rFonts w:ascii="Arial" w:hAnsi="Arial" w:cs="Arial"/>
+          <w:sz w:val="24"/>
+          <w:szCs w:val="24"/>
+        </w:rPr>
+        <w:t xml:space="preserve"> </w:t>
+      </w:r>
+      <w:r>
+        <w:rPr>
+          <w:rFonts w:ascii="Arial" w:hAnsi="Arial" w:cs="Arial"/>
+          <w:sz w:val="24"/>
+          <w:szCs w:val="24"/>
+        </w:rPr>
+        <w:t>–</w:t>
+      </w:r>
+      <w:r>
+        <w:rPr>
+          <w:rFonts w:ascii="Arial" w:hAnsi="Arial" w:cs="Arial"/>
+          <w:sz w:val="24"/>
+          <w:szCs w:val="24"/>
+        </w:rPr>
+        <w:t xml:space="preserve"> </w:t>
+      </w:r>
+      <w:r>
+        <w:rPr>
+          <w:rFonts w:ascii="Arial" w:hAnsi="Arial" w:cs="Arial"/>
+          <w:sz w:val="24"/>
+          <w:szCs w:val="24"/>
+        </w:rPr>
+        <w:t>2</w:t>
+      </w:r>
+      <w:r>
+        <w:rPr>
+          <w:rFonts w:ascii="Arial" w:hAnsi="Arial" w:cs="Arial"/>
+          <w:sz w:val="24"/>
+          <w:szCs w:val="24"/>
+        </w:rPr>
+        <w:t>6</w:t>
+      </w:r>
+      <w:bookmarkStart w:id="2" w:name="_GoBack"/>
       <w:bookmarkEnd w:id="2"/>
-    </w:p>
-    <w:p>
-      <w:pPr>
-        <w:spacing w:line="276" w:lineRule="auto"/>
-      </w:pPr>
-    </w:p>
-    <w:p>
-      <w:pPr>
-        <w:spacing w:line="276" w:lineRule="auto"/>
-        <w:rPr>
-          <w:rFonts w:ascii="Arial" w:hAnsi="Arial" w:cs="Arial"/>
-          <w:sz w:val="24"/>
-          <w:szCs w:val="24"/>
-        </w:rPr>
-      </w:pPr>
-      <w:r>
-        <w:rPr>
-          <w:rFonts w:ascii="Arial" w:hAnsi="Arial" w:cs="Arial"/>
-          <w:sz w:val="24"/>
-          <w:szCs w:val="24"/>
-        </w:rPr>
-        <w:t>1</w:t>
-      </w:r>
-      <w:r>
-        <w:rPr>
-          <w:rFonts w:ascii="Arial" w:hAnsi="Arial" w:cs="Arial"/>
-          <w:sz w:val="24"/>
-          <w:szCs w:val="24"/>
-          <w:vertAlign w:val="superscript"/>
-        </w:rPr>
-        <w:t>st</w:t>
-      </w:r>
-      <w:r>
-        <w:rPr>
-          <w:rFonts w:ascii="Arial" w:hAnsi="Arial" w:cs="Arial"/>
-          <w:sz w:val="24"/>
-          <w:szCs w:val="24"/>
-        </w:rPr>
-        <w:t xml:space="preserve"> Sprint:</w:t>
-      </w:r>
-    </w:p>
-    <w:p>
-      <w:pPr>
-        <w:spacing w:line="276" w:lineRule="auto"/>
-        <w:rPr>
-          <w:rFonts w:ascii="Arial" w:hAnsi="Arial" w:cs="Arial"/>
-          <w:sz w:val="24"/>
-          <w:szCs w:val="24"/>
-        </w:rPr>
-      </w:pPr>
-      <w:r>
-        <w:rPr>
-          <w:rFonts w:ascii="Arial" w:hAnsi="Arial" w:cs="Arial"/>
-          <w:sz w:val="24"/>
-          <w:szCs w:val="24"/>
-        </w:rPr>
-        <w:t>24</w:t>
-      </w:r>
-      <w:r>
-        <w:rPr>
-          <w:rFonts w:ascii="Arial" w:hAnsi="Arial" w:cs="Arial"/>
-          <w:sz w:val="24"/>
-          <w:szCs w:val="24"/>
-          <w:vertAlign w:val="superscript"/>
-        </w:rPr>
-        <w:t>th</w:t>
-      </w:r>
-      <w:r>
-        <w:rPr>
-          <w:rFonts w:ascii="Arial" w:hAnsi="Arial" w:cs="Arial"/>
-          <w:sz w:val="24"/>
-          <w:szCs w:val="24"/>
-        </w:rPr>
-        <w:t xml:space="preserve"> of April</w:t>
-      </w:r>
-      <w:r>
-        <w:rPr>
-          <w:rFonts w:ascii="Arial" w:hAnsi="Arial" w:cs="Arial"/>
-          <w:sz w:val="24"/>
-          <w:szCs w:val="24"/>
-        </w:rPr>
-        <w:t xml:space="preserve"> </w:t>
-      </w:r>
-      <w:r>
-        <w:rPr>
-          <w:rFonts w:ascii="Arial" w:hAnsi="Arial" w:cs="Arial"/>
-          <w:sz w:val="24"/>
-          <w:szCs w:val="24"/>
-        </w:rPr>
-        <w:t>–</w:t>
-      </w:r>
-      <w:r>
-        <w:rPr>
-          <w:rFonts w:ascii="Arial" w:hAnsi="Arial" w:cs="Arial"/>
-          <w:sz w:val="24"/>
-          <w:szCs w:val="24"/>
-        </w:rPr>
-        <w:t xml:space="preserve"> </w:t>
-      </w:r>
-      <w:r>
-        <w:rPr>
-          <w:rFonts w:ascii="Arial" w:hAnsi="Arial" w:cs="Arial"/>
-          <w:sz w:val="24"/>
-          <w:szCs w:val="24"/>
-        </w:rPr>
-        <w:t>25</w:t>
-      </w:r>
       <w:r>
         <w:rPr>
           <w:rFonts w:ascii="Arial" w:hAnsi="Arial" w:cs="Arial"/>
@@ -2134,7 +2142,7 @@
 </file>
 
 <file path=customXml/itemProps1.xml><?xml version="1.0" encoding="utf-8"?>
-<ds:datastoreItem xmlns:ds="http://schemas.openxmlformats.org/officeDocument/2006/customXml" ds:itemID="{162D7BED-4E17-457D-89D1-182C6EAAEE1C}">
+<ds:datastoreItem xmlns:ds="http://schemas.openxmlformats.org/officeDocument/2006/customXml" ds:itemID="{81CF176D-E0E9-40EF-9B64-291F6953A3B7}">
   <ds:schemaRefs>
     <ds:schemaRef ds:uri="http://schemas.openxmlformats.org/officeDocument/2006/bibliography"/>
   </ds:schemaRefs>
